--- a/รูปเล่ม/7. กิตติกรรมประกาศ.docx
+++ b/รูปเล่ม/7. กิตติกรรมประกาศ.docx
@@ -100,11 +100,12 @@
               <w:ind w:right="-46"/>
               <w:jc w:val="thaiDistribute"/>
               <w:rPr>
-                <w:rFonts w:ascii="TH Sarabun New" w:hAnsi="TH Sarabun New" w:cs="TH Sarabun New"/>
-                <w:noProof/>
-                <w:color w:val="000000"/>
-                <w:sz w:val="32"/>
-                <w:szCs w:val="32"/>
+                <w:rFonts w:ascii="TH Sarabun New" w:hAnsi="TH Sarabun New" w:cs="TH Sarabun New" w:hint="cs"/>
+                <w:noProof/>
+                <w:color w:val="000000"/>
+                <w:sz w:val="32"/>
+                <w:szCs w:val="32"/>
+                <w:cs/>
               </w:rPr>
             </w:pPr>
             <w:r>
@@ -130,13 +131,14 @@
             </w:r>
             <w:r>
               <w:rPr>
-                <w:rFonts w:ascii="TH Sarabun New" w:hAnsi="TH Sarabun New" w:cs="TH Sarabun New"/>
-                <w:noProof/>
-                <w:color w:val="000000"/>
-                <w:sz w:val="32"/>
-                <w:szCs w:val="32"/>
-              </w:rPr>
-              <w:t xml:space="preserve"> </w:t>
+                <w:rFonts w:ascii="TH Sarabun New" w:hAnsi="TH Sarabun New" w:cs="TH Sarabun New" w:hint="cs"/>
+                <w:noProof/>
+                <w:color w:val="000000"/>
+                <w:sz w:val="32"/>
+                <w:szCs w:val="32"/>
+                <w:cs/>
+              </w:rPr>
+              <w:t xml:space="preserve"> ดร</w:t>
             </w:r>
             <w:r>
               <w:rPr>
@@ -145,9 +147,8 @@
                 <w:color w:val="000000"/>
                 <w:sz w:val="32"/>
                 <w:szCs w:val="32"/>
-                <w:cs/>
-              </w:rPr>
-              <w:t>อาจารย์</w:t>
+              </w:rPr>
+              <w:t>.</w:t>
             </w:r>
             <w:r>
               <w:rPr>
@@ -169,7 +170,18 @@
                 <w:szCs w:val="32"/>
                 <w:cs/>
               </w:rPr>
-              <w:t>ที่ได้กรุณาให้คำปรึกษาแนะนำ และตรวจสอบ แก้ไข ข้อพกพร่องทุกขั้นตอนของการ</w:t>
+              <w:t>ที่</w:t>
+            </w:r>
+            <w:r>
+              <w:rPr>
+                <w:rFonts w:ascii="TH Sarabun New" w:hAnsi="TH Sarabun New" w:cs="TH Sarabun New"/>
+                <w:noProof/>
+                <w:color w:val="000000"/>
+                <w:sz w:val="32"/>
+                <w:szCs w:val="32"/>
+                <w:cs/>
+              </w:rPr>
+              <w:t>กรุณาให้คำปรึกษาแนะนำ และตรวจสอบ แก้ไข ข้อพกพร่องทุกขั้นตอนของการ</w:t>
             </w:r>
             <w:r>
               <w:rPr>
@@ -192,6 +204,17 @@
                 <w:cs/>
               </w:rPr>
               <w:t xml:space="preserve"> ขอขอบพระคุณเป็นอย่างสูง</w:t>
+            </w:r>
+            <w:r>
+              <w:rPr>
+                <w:rFonts w:ascii="TH Sarabun New" w:hAnsi="TH Sarabun New" w:cs="TH Sarabun New" w:hint="cs"/>
+                <w:noProof/>
+                <w:color w:val="000000"/>
+                <w:sz w:val="32"/>
+                <w:szCs w:val="32"/>
+                <w:cs/>
+              </w:rPr>
+              <w:t>มา ณ ที่นี้</w:t>
             </w:r>
           </w:p>
           <w:p>
@@ -204,24 +227,6 @@
               <w:ind w:right="-46"/>
               <w:jc w:val="thaiDistribute"/>
               <w:rPr>
-                <w:rFonts w:ascii="TH Sarabun New" w:hAnsi="TH Sarabun New" w:cs="TH Sarabun New" w:hint="cs"/>
-                <w:noProof/>
-                <w:color w:val="000000"/>
-                <w:sz w:val="32"/>
-                <w:szCs w:val="32"/>
-              </w:rPr>
-            </w:pPr>
-          </w:p>
-          <w:p>
-            <w:pPr>
-              <w:shd w:val="clear" w:color="auto" w:fill="FFFFFF"/>
-              <w:tabs>
-                <w:tab w:val="left" w:pos="720"/>
-              </w:tabs>
-              <w:spacing w:after="0" w:line="240" w:lineRule="auto"/>
-              <w:ind w:right="-46"/>
-              <w:jc w:val="thaiDistribute"/>
-              <w:rPr>
                 <w:rFonts w:ascii="TH Sarabun New" w:hAnsi="TH Sarabun New" w:cs="TH Sarabun New"/>
                 <w:noProof/>
                 <w:color w:val="000000"/>
@@ -238,7 +243,7 @@
                 <w:szCs w:val="32"/>
                 <w:cs/>
               </w:rPr>
-              <w:t xml:space="preserve">       ขอขอบพระคุณ บิดา มารดา ที่ได้ให้กำลังใจและมีส่วนช่วยเหลือให้</w:t>
+              <w:t xml:space="preserve">       </w:t>
             </w:r>
             <w:r>
               <w:rPr>
@@ -249,18 +254,31 @@
                 <w:szCs w:val="32"/>
                 <w:cs/>
               </w:rPr>
-              <w:t>งานวิจัย</w:t>
+              <w:t>ขอขอบพระคุณผู้บริหารและพนักงานของวิทยาลัยนวัตกรรมการจัดการที่ให้ความร่วมมือ</w:t>
             </w:r>
             <w:r>
               <w:rPr>
-                <w:rFonts w:ascii="TH Sarabun New" w:hAnsi="TH Sarabun New" w:cs="TH Sarabun New"/>
+                <w:rFonts w:ascii="TH Sarabun New" w:hAnsi="TH Sarabun New" w:cs="TH Sarabun New" w:hint="cs"/>
                 <w:noProof/>
                 <w:color w:val="000000"/>
                 <w:sz w:val="32"/>
                 <w:szCs w:val="32"/>
                 <w:cs/>
               </w:rPr>
-              <w:t>นี้สำเร็จลุล่วงได้ด้วยดี</w:t>
+              <w:t>ที่ให้ข้อมูลต่าง ๆ ในการ</w:t>
+            </w:r>
+            <w:bookmarkStart w:id="0" w:name="_GoBack"/>
+            <w:bookmarkEnd w:id="0"/>
+            <w:r>
+              <w:rPr>
+                <w:rFonts w:ascii="TH Sarabun New" w:hAnsi="TH Sarabun New" w:cs="TH Sarabun New" w:hint="cs"/>
+                <w:noProof/>
+                <w:color w:val="000000"/>
+                <w:sz w:val="32"/>
+                <w:szCs w:val="32"/>
+                <w:cs/>
+              </w:rPr>
+              <w:t>ทำวิจัย</w:t>
             </w:r>
           </w:p>
           <w:p>
@@ -280,6 +298,160 @@
                 <w:szCs w:val="32"/>
               </w:rPr>
             </w:pPr>
+            <w:r>
+              <w:rPr>
+                <w:rFonts w:ascii="TH Sarabun New" w:hAnsi="TH Sarabun New" w:cs="TH Sarabun New"/>
+                <w:noProof/>
+                <w:color w:val="000000"/>
+                <w:sz w:val="32"/>
+                <w:szCs w:val="32"/>
+                <w:cs/>
+              </w:rPr>
+              <w:t xml:space="preserve">       </w:t>
+            </w:r>
+            <w:r>
+              <w:rPr>
+                <w:rFonts w:ascii="TH Sarabun New" w:hAnsi="TH Sarabun New" w:cs="TH Sarabun New" w:hint="cs"/>
+                <w:noProof/>
+                <w:color w:val="000000"/>
+                <w:sz w:val="32"/>
+                <w:szCs w:val="32"/>
+                <w:cs/>
+              </w:rPr>
+              <w:t>สุดท้ายนี้</w:t>
+            </w:r>
+            <w:r>
+              <w:rPr>
+                <w:rFonts w:ascii="TH Sarabun New" w:hAnsi="TH Sarabun New" w:cs="TH Sarabun New"/>
+                <w:noProof/>
+                <w:color w:val="000000"/>
+                <w:sz w:val="32"/>
+                <w:szCs w:val="32"/>
+                <w:cs/>
+              </w:rPr>
+              <w:t>ขอ</w:t>
+            </w:r>
+            <w:r>
+              <w:rPr>
+                <w:rFonts w:ascii="TH Sarabun New" w:hAnsi="TH Sarabun New" w:cs="TH Sarabun New" w:hint="cs"/>
+                <w:noProof/>
+                <w:color w:val="000000"/>
+                <w:sz w:val="32"/>
+                <w:szCs w:val="32"/>
+                <w:cs/>
+              </w:rPr>
+              <w:t>กราบ</w:t>
+            </w:r>
+            <w:r>
+              <w:rPr>
+                <w:rFonts w:ascii="TH Sarabun New" w:hAnsi="TH Sarabun New" w:cs="TH Sarabun New"/>
+                <w:noProof/>
+                <w:color w:val="000000"/>
+                <w:sz w:val="32"/>
+                <w:szCs w:val="32"/>
+                <w:cs/>
+              </w:rPr>
+              <w:t>ขอบ</w:t>
+            </w:r>
+            <w:r>
+              <w:rPr>
+                <w:rFonts w:ascii="TH Sarabun New" w:hAnsi="TH Sarabun New" w:cs="TH Sarabun New" w:hint="cs"/>
+                <w:noProof/>
+                <w:color w:val="000000"/>
+                <w:sz w:val="32"/>
+                <w:szCs w:val="32"/>
+                <w:cs/>
+              </w:rPr>
+              <w:t>พระ</w:t>
+            </w:r>
+            <w:r>
+              <w:rPr>
+                <w:rFonts w:ascii="TH Sarabun New" w:hAnsi="TH Sarabun New" w:cs="TH Sarabun New"/>
+                <w:noProof/>
+                <w:color w:val="000000"/>
+                <w:sz w:val="32"/>
+                <w:szCs w:val="32"/>
+                <w:cs/>
+              </w:rPr>
+              <w:t>คุณ</w:t>
+            </w:r>
+            <w:r>
+              <w:rPr>
+                <w:rFonts w:ascii="TH Sarabun New" w:hAnsi="TH Sarabun New" w:cs="TH Sarabun New" w:hint="cs"/>
+                <w:noProof/>
+                <w:color w:val="000000"/>
+                <w:sz w:val="32"/>
+                <w:szCs w:val="32"/>
+                <w:cs/>
+              </w:rPr>
+              <w:t>อย่างสูงต่อ</w:t>
+            </w:r>
+            <w:r>
+              <w:rPr>
+                <w:rFonts w:ascii="TH Sarabun New" w:hAnsi="TH Sarabun New" w:cs="TH Sarabun New"/>
+                <w:noProof/>
+                <w:color w:val="000000"/>
+                <w:sz w:val="32"/>
+                <w:szCs w:val="32"/>
+                <w:cs/>
+              </w:rPr>
+              <w:t>บิดาและมารดา ที่</w:t>
+            </w:r>
+            <w:r>
+              <w:rPr>
+                <w:rFonts w:ascii="TH Sarabun New" w:hAnsi="TH Sarabun New" w:cs="TH Sarabun New"/>
+                <w:noProof/>
+                <w:color w:val="000000"/>
+                <w:sz w:val="32"/>
+                <w:szCs w:val="32"/>
+                <w:cs/>
+              </w:rPr>
+              <w:t>ให้กำลังใจและ</w:t>
+            </w:r>
+            <w:r>
+              <w:rPr>
+                <w:rFonts w:ascii="TH Sarabun New" w:hAnsi="TH Sarabun New" w:cs="TH Sarabun New" w:hint="cs"/>
+                <w:noProof/>
+                <w:color w:val="000000"/>
+                <w:sz w:val="32"/>
+                <w:szCs w:val="32"/>
+                <w:cs/>
+              </w:rPr>
+              <w:t>สนับสนุนจน</w:t>
+            </w:r>
+            <w:r>
+              <w:rPr>
+                <w:rFonts w:ascii="TH Sarabun New" w:hAnsi="TH Sarabun New" w:cs="TH Sarabun New" w:hint="cs"/>
+                <w:noProof/>
+                <w:color w:val="000000"/>
+                <w:sz w:val="32"/>
+                <w:szCs w:val="32"/>
+                <w:cs/>
+              </w:rPr>
+              <w:t>งานวิจัย</w:t>
+            </w:r>
+            <w:r>
+              <w:rPr>
+                <w:rFonts w:ascii="TH Sarabun New" w:hAnsi="TH Sarabun New" w:cs="TH Sarabun New"/>
+                <w:noProof/>
+                <w:color w:val="000000"/>
+                <w:sz w:val="32"/>
+                <w:szCs w:val="32"/>
+                <w:cs/>
+              </w:rPr>
+              <w:t>นี้สำเร็จลุล่วง</w:t>
+            </w:r>
+            <w:r>
+              <w:rPr>
+                <w:rFonts w:ascii="TH Sarabun New" w:hAnsi="TH Sarabun New" w:cs="TH Sarabun New"/>
+                <w:noProof/>
+                <w:color w:val="000000"/>
+                <w:sz w:val="32"/>
+                <w:szCs w:val="32"/>
+                <w:cs/>
+              </w:rPr>
+              <w:t>ด้วยดี</w:t>
+            </w:r>
           </w:p>
           <w:p>
             <w:pPr>
@@ -299,39 +471,6 @@
                 <w:szCs w:val="32"/>
               </w:rPr>
             </w:pPr>
-            <w:r>
-              <w:rPr>
-                <w:rFonts w:ascii="TH Sarabun New" w:hAnsi="TH Sarabun New" w:cs="TH Sarabun New"/>
-                <w:noProof/>
-                <w:color w:val="000000"/>
-                <w:sz w:val="32"/>
-                <w:szCs w:val="32"/>
-                <w:cs/>
-              </w:rPr>
-              <w:t xml:space="preserve">       </w:t>
-            </w:r>
-            <w:r>
-              <w:rPr>
-                <w:rFonts w:ascii="TH Sarabun New" w:hAnsi="TH Sarabun New" w:cs="TH Sarabun New" w:hint="cs"/>
-                <w:noProof/>
-                <w:color w:val="000000"/>
-                <w:sz w:val="32"/>
-                <w:szCs w:val="32"/>
-                <w:cs/>
-              </w:rPr>
-              <w:t>สุดท้ายนี้ขอขอบคุณผู้บริหารและพนักงานของวิทยาลัยนวัตกรรมการจัดการที่</w:t>
-            </w:r>
-            <w:r>
-              <w:rPr>
-                <w:rFonts w:ascii="TH Sarabun New" w:hAnsi="TH Sarabun New" w:cs="TH Sarabun New" w:hint="cs"/>
-                <w:noProof/>
-                <w:color w:val="000000"/>
-                <w:sz w:val="32"/>
-                <w:szCs w:val="32"/>
-                <w:cs/>
-              </w:rPr>
-              <w:t>ให้ความร่วมมือในการขอข้อมูลต่างๆเพื่อทำวิจัย</w:t>
-            </w:r>
           </w:p>
           <w:p>
             <w:pPr>
@@ -666,8 +805,6 @@
               </w:rPr>
               <w:t>พฤษภาคม 2560</w:t>
             </w:r>
-            <w:bookmarkStart w:id="0" w:name="_GoBack"/>
-            <w:bookmarkEnd w:id="0"/>
           </w:p>
         </w:tc>
       </w:tr>
@@ -3404,7 +3541,7 @@
 </file>
 
 <file path=customXml/itemProps1.xml><?xml version="1.0" encoding="utf-8"?>
-<ds:datastoreItem xmlns:ds="http://schemas.openxmlformats.org/officeDocument/2006/customXml" ds:itemID="{A2E3B62D-39BB-466E-A17D-E4523395EA81}">
+<ds:datastoreItem xmlns:ds="http://schemas.openxmlformats.org/officeDocument/2006/customXml" ds:itemID="{49DB0D00-197D-4021-8C9D-16DEF2186D81}">
   <ds:schemaRefs>
     <ds:schemaRef ds:uri="http://schemas.openxmlformats.org/officeDocument/2006/bibliography"/>
   </ds:schemaRefs>
